--- a/OLD Capstone Files/References.docx
+++ b/OLD Capstone Files/References.docx
@@ -85,7 +85,7 @@
           </mc:Choice>
           <mc:Fallback>
             <w:pict>
-              <v:rect w14:anchorId="641E7D7A" id="Rectangle 6" o:spid="_x0000_s1026" style="position:absolute;margin-left:311.85pt;margin-top:-26.3pt;width:123pt;height:12.05pt;z-index:251659776;visibility:visible;mso-wrap-style:square;mso-width-percent:0;mso-height-percent:0;mso-wrap-distance-left:9pt;mso-wrap-distance-top:0;mso-wrap-distance-right:9pt;mso-wrap-distance-bottom:0;mso-position-horizontal:absolute;mso-position-horizontal-relative:text;mso-position-vertical:absolute;mso-position-vertical-relative:text;mso-width-percent:0;mso-height-percent:0;mso-width-relative:page;mso-height-relative:page;v-text-anchor:top" o:gfxdata="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" stroked="f"/>
+              <v:rect w14:anchorId="1306786C" id="Rectangle 6" o:spid="_x0000_s1026" style="position:absolute;margin-left:311.85pt;margin-top:-26.3pt;width:123pt;height:12.05pt;z-index:251659776;visibility:visible;mso-wrap-style:square;mso-width-percent:0;mso-height-percent:0;mso-wrap-distance-left:9pt;mso-wrap-distance-top:0;mso-wrap-distance-right:9pt;mso-wrap-distance-bottom:0;mso-position-horizontal:absolute;mso-position-horizontal-relative:text;mso-position-vertical:absolute;mso-position-vertical-relative:text;mso-width-percent:0;mso-height-percent:0;mso-width-relative:page;mso-height-relative:page;v-text-anchor:top" o:gfxdata="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" stroked="f"/>
             </w:pict>
           </mc:Fallback>
         </mc:AlternateContent>
@@ -237,21 +237,7 @@
         <w:rPr>
           <w:rFonts w:ascii="Courier New" w:eastAsia="Courier New" w:hAnsi="Courier New" w:cs="Courier New"/>
         </w:rPr>
-        <w:t xml:space="preserve">B. H. W. &amp; </w:t>
-      </w:r>
-      <w:proofErr w:type="gramStart"/>
-      <w:r>
-        <w:rPr>
-          <w:rFonts w:ascii="Courier New" w:eastAsia="Courier New" w:hAnsi="Courier New" w:cs="Courier New"/>
-        </w:rPr>
-        <w:t>Dennis ,</w:t>
-      </w:r>
-      <w:proofErr w:type="gramEnd"/>
-      <w:r>
-        <w:rPr>
-          <w:rFonts w:ascii="Courier New" w:eastAsia="Courier New" w:hAnsi="Courier New" w:cs="Courier New"/>
-        </w:rPr>
-        <w:t xml:space="preserve"> R. M. R. A. (2014). </w:t>
+        <w:t xml:space="preserve">B. H. W. &amp; Dennis , R. M. R. A. (2014). </w:t>
       </w:r>
       <w:r>
         <w:rPr>
@@ -282,33 +268,11 @@
           <w:rFonts w:ascii="Courier New" w:eastAsia="Courier New" w:hAnsi="Courier New" w:cs="Courier New"/>
         </w:rPr>
       </w:pPr>
-      <w:proofErr w:type="spellStart"/>
-      <w:r>
-        <w:rPr>
-          <w:rFonts w:ascii="Courier New" w:eastAsia="Courier New" w:hAnsi="Courier New" w:cs="Courier New"/>
-        </w:rPr>
-        <w:t>Creace</w:t>
-      </w:r>
-      <w:proofErr w:type="spellEnd"/>
-      <w:r>
-        <w:rPr>
-          <w:rFonts w:ascii="Courier New" w:eastAsia="Courier New" w:hAnsi="Courier New" w:cs="Courier New"/>
-        </w:rPr>
-        <w:t xml:space="preserve">, S. &amp; </w:t>
-      </w:r>
-      <w:proofErr w:type="spellStart"/>
-      <w:r>
-        <w:rPr>
-          <w:rFonts w:ascii="Courier New" w:eastAsia="Courier New" w:hAnsi="Courier New" w:cs="Courier New"/>
-        </w:rPr>
-        <w:t>Querini</w:t>
-      </w:r>
-      <w:proofErr w:type="spellEnd"/>
-      <w:r>
-        <w:rPr>
-          <w:rFonts w:ascii="Courier New" w:eastAsia="Courier New" w:hAnsi="Courier New" w:cs="Courier New"/>
-        </w:rPr>
-        <w:t xml:space="preserve">, G. (2011). </w:t>
+      <w:r>
+        <w:rPr>
+          <w:rFonts w:ascii="Courier New" w:eastAsia="Courier New" w:hAnsi="Courier New" w:cs="Courier New"/>
+        </w:rPr>
+        <w:t xml:space="preserve">Creace, S. &amp; Querini, G. (2011). </w:t>
       </w:r>
       <w:r>
         <w:rPr>
@@ -444,58 +408,18 @@
           <w:rFonts w:ascii="Courier New" w:eastAsia="Courier New" w:hAnsi="Courier New" w:cs="Courier New"/>
         </w:rPr>
       </w:pPr>
-      <w:proofErr w:type="spellStart"/>
-      <w:r>
-        <w:rPr>
-          <w:rFonts w:ascii="Courier New" w:eastAsia="Courier New" w:hAnsi="Courier New" w:cs="Courier New"/>
-        </w:rPr>
-        <w:t>Abdulhamid</w:t>
-      </w:r>
-      <w:proofErr w:type="spellEnd"/>
-      <w:r>
-        <w:rPr>
-          <w:rFonts w:ascii="Courier New" w:eastAsia="Courier New" w:hAnsi="Courier New" w:cs="Courier New"/>
-        </w:rPr>
-        <w:t xml:space="preserve">, S.M. &amp; </w:t>
-      </w:r>
-      <w:proofErr w:type="spellStart"/>
-      <w:r>
-        <w:rPr>
-          <w:rFonts w:ascii="Courier New" w:eastAsia="Courier New" w:hAnsi="Courier New" w:cs="Courier New"/>
-        </w:rPr>
-        <w:t>Gana</w:t>
-      </w:r>
-      <w:proofErr w:type="spellEnd"/>
-      <w:r>
-        <w:rPr>
-          <w:rFonts w:ascii="Courier New" w:eastAsia="Courier New" w:hAnsi="Courier New" w:cs="Courier New"/>
-        </w:rPr>
-        <w:t xml:space="preserve">, U. (2010). </w:t>
+      <w:r>
+        <w:rPr>
+          <w:rFonts w:ascii="Courier New" w:eastAsia="Courier New" w:hAnsi="Courier New" w:cs="Courier New"/>
+        </w:rPr>
+        <w:t xml:space="preserve">Abdulhamid, S.M. &amp; Gana, U. (2010). </w:t>
       </w:r>
       <w:r>
         <w:rPr>
           <w:rFonts w:ascii="Courier New" w:eastAsia="Courier New" w:hAnsi="Courier New" w:cs="Courier New"/>
           <w:u w:val="single"/>
         </w:rPr>
-        <w:t xml:space="preserve">Destination Information Management System For </w:t>
-      </w:r>
-      <w:proofErr w:type="spellStart"/>
-      <w:proofErr w:type="gramStart"/>
-      <w:r>
-        <w:rPr>
-          <w:rFonts w:ascii="Courier New" w:eastAsia="Courier New" w:hAnsi="Courier New" w:cs="Courier New"/>
-          <w:u w:val="single"/>
-        </w:rPr>
-        <w:t>Tourist:Computer</w:t>
-      </w:r>
-      <w:proofErr w:type="spellEnd"/>
-      <w:proofErr w:type="gramEnd"/>
-      <w:r>
-        <w:rPr>
-          <w:rFonts w:ascii="Courier New" w:eastAsia="Courier New" w:hAnsi="Courier New" w:cs="Courier New"/>
-          <w:u w:val="single"/>
-        </w:rPr>
-        <w:t xml:space="preserve"> Science and Telecommunications.</w:t>
+        <w:t>Destination Information Management System For Tourist:Computer Science and Telecommunications.</w:t>
       </w:r>
       <w:r>
         <w:rPr>
@@ -542,19 +466,11 @@
           <w:rFonts w:ascii="Courier New" w:eastAsia="Courier New" w:hAnsi="Courier New" w:cs="Courier New"/>
         </w:rPr>
       </w:pPr>
-      <w:proofErr w:type="spellStart"/>
-      <w:r>
-        <w:rPr>
-          <w:rFonts w:ascii="Courier New" w:eastAsia="Courier New" w:hAnsi="Courier New" w:cs="Courier New"/>
-        </w:rPr>
-        <w:t>Lehto</w:t>
-      </w:r>
-      <w:proofErr w:type="spellEnd"/>
-      <w:r>
-        <w:rPr>
-          <w:rFonts w:ascii="Courier New" w:eastAsia="Courier New" w:hAnsi="Courier New" w:cs="Courier New"/>
-        </w:rPr>
-        <w:t xml:space="preserve">, X.Y., Kim, D.Y. &amp; Morrison, A.M. (2006). </w:t>
+      <w:r>
+        <w:rPr>
+          <w:rFonts w:ascii="Courier New" w:eastAsia="Courier New" w:hAnsi="Courier New" w:cs="Courier New"/>
+        </w:rPr>
+        <w:t xml:space="preserve">Lehto, X.Y., Kim, D.Y. &amp; Morrison, A.M. (2006). </w:t>
       </w:r>
       <w:r>
         <w:rPr>
@@ -700,21 +616,7 @@
         <w:rPr>
           <w:rFonts w:ascii="Courier New" w:eastAsia="Courier New" w:hAnsi="Courier New" w:cs="Courier New"/>
         </w:rPr>
-        <w:t xml:space="preserve">Adebayo, W.O., Jegede, A.O., &amp; </w:t>
-      </w:r>
-      <w:proofErr w:type="spellStart"/>
-      <w:r>
-        <w:rPr>
-          <w:rFonts w:ascii="Courier New" w:eastAsia="Courier New" w:hAnsi="Courier New" w:cs="Courier New"/>
-        </w:rPr>
-        <w:t>Eniafe</w:t>
-      </w:r>
-      <w:proofErr w:type="spellEnd"/>
-      <w:r>
-        <w:rPr>
-          <w:rFonts w:ascii="Courier New" w:eastAsia="Courier New" w:hAnsi="Courier New" w:cs="Courier New"/>
-        </w:rPr>
-        <w:t xml:space="preserve">, D.F. (2014). </w:t>
+        <w:t xml:space="preserve">Adebayo, W.O., Jegede, A.O., &amp; Eniafe, D.F. (2014). </w:t>
       </w:r>
       <w:r>
         <w:rPr>
@@ -771,23 +673,7 @@
           <w:rFonts w:ascii="Courier New" w:eastAsia="Courier New" w:hAnsi="Courier New" w:cs="Courier New"/>
           <w:color w:val="000000" w:themeColor="text1"/>
         </w:rPr>
-        <w:t xml:space="preserve">Charles, N., Aura, M., &amp; </w:t>
-      </w:r>
-      <w:proofErr w:type="spellStart"/>
-      <w:r>
-        <w:rPr>
-          <w:rFonts w:ascii="Courier New" w:eastAsia="Courier New" w:hAnsi="Courier New" w:cs="Courier New"/>
-          <w:color w:val="000000" w:themeColor="text1"/>
-        </w:rPr>
-        <w:t>Miguela</w:t>
-      </w:r>
-      <w:proofErr w:type="spellEnd"/>
-      <w:r>
-        <w:rPr>
-          <w:rFonts w:ascii="Courier New" w:eastAsia="Courier New" w:hAnsi="Courier New" w:cs="Courier New"/>
-          <w:color w:val="000000" w:themeColor="text1"/>
-        </w:rPr>
-        <w:t>, M. (2015).</w:t>
+        <w:t>Charles, N., Aura, M., &amp; Miguela, M. (2015).</w:t>
       </w:r>
       <w:r>
         <w:rPr>
@@ -849,37 +735,12 @@
           <w:color w:val="000000" w:themeColor="text1"/>
         </w:rPr>
       </w:pPr>
-      <w:proofErr w:type="spellStart"/>
       <w:r>
         <w:rPr>
           <w:rFonts w:ascii="Courier New" w:eastAsia="Courier New" w:hAnsi="Courier New" w:cs="Courier New"/>
           <w:color w:val="000000" w:themeColor="text1"/>
         </w:rPr>
-        <w:t>Deblina</w:t>
-      </w:r>
-      <w:proofErr w:type="spellEnd"/>
-      <w:r>
-        <w:rPr>
-          <w:rFonts w:ascii="Courier New" w:eastAsia="Courier New" w:hAnsi="Courier New" w:cs="Courier New"/>
-          <w:color w:val="000000" w:themeColor="text1"/>
-        </w:rPr>
-        <w:t xml:space="preserve">, D. </w:t>
-      </w:r>
-      <w:proofErr w:type="gramStart"/>
-      <w:r>
-        <w:rPr>
-          <w:rFonts w:ascii="Courier New" w:eastAsia="Courier New" w:hAnsi="Courier New" w:cs="Courier New"/>
-          <w:color w:val="000000" w:themeColor="text1"/>
-        </w:rPr>
-        <w:t>( 2019</w:t>
-      </w:r>
-      <w:proofErr w:type="gramEnd"/>
-      <w:r>
-        <w:rPr>
-          <w:rFonts w:ascii="Courier New" w:eastAsia="Courier New" w:hAnsi="Courier New" w:cs="Courier New"/>
-          <w:color w:val="000000" w:themeColor="text1"/>
-        </w:rPr>
-        <w:t xml:space="preserve">). </w:t>
+        <w:t xml:space="preserve">Deblina, D. ( 2019). </w:t>
       </w:r>
       <w:r>
         <w:rPr>
@@ -887,25 +748,7 @@
           <w:color w:val="000000" w:themeColor="text1"/>
           <w:u w:val="single"/>
         </w:rPr>
-        <w:t xml:space="preserve">Scope And Future </w:t>
-      </w:r>
-      <w:proofErr w:type="gramStart"/>
-      <w:r>
-        <w:rPr>
-          <w:rFonts w:ascii="Courier New" w:eastAsia="Courier New" w:hAnsi="Courier New" w:cs="Courier New"/>
-          <w:color w:val="000000" w:themeColor="text1"/>
-          <w:u w:val="single"/>
-        </w:rPr>
-        <w:t>Of</w:t>
-      </w:r>
-      <w:proofErr w:type="gramEnd"/>
-      <w:r>
-        <w:rPr>
-          <w:rFonts w:ascii="Courier New" w:eastAsia="Courier New" w:hAnsi="Courier New" w:cs="Courier New"/>
-          <w:color w:val="000000" w:themeColor="text1"/>
-          <w:u w:val="single"/>
-        </w:rPr>
-        <w:t xml:space="preserve"> Tourism Management.</w:t>
+        <w:t>Scope And Future Of Tourism Management.</w:t>
       </w:r>
       <w:r>
         <w:rPr>
@@ -947,39 +790,7 @@
           <w:rFonts w:ascii="Courier New" w:eastAsia="Courier New" w:hAnsi="Courier New" w:cs="Courier New"/>
           <w:color w:val="000000" w:themeColor="text1"/>
         </w:rPr>
-        <w:t xml:space="preserve">Ernest, O., Henry, O., </w:t>
-      </w:r>
-      <w:proofErr w:type="spellStart"/>
-      <w:r>
-        <w:rPr>
-          <w:rFonts w:ascii="Courier New" w:eastAsia="Courier New" w:hAnsi="Courier New" w:cs="Courier New"/>
-          <w:color w:val="000000" w:themeColor="text1"/>
-        </w:rPr>
-        <w:t>Chukwudi</w:t>
-      </w:r>
-      <w:proofErr w:type="spellEnd"/>
-      <w:r>
-        <w:rPr>
-          <w:rFonts w:ascii="Courier New" w:eastAsia="Courier New" w:hAnsi="Courier New" w:cs="Courier New"/>
-          <w:color w:val="000000" w:themeColor="text1"/>
-        </w:rPr>
-        <w:t xml:space="preserve">, N., &amp; </w:t>
-      </w:r>
-      <w:proofErr w:type="spellStart"/>
-      <w:r>
-        <w:rPr>
-          <w:rFonts w:ascii="Courier New" w:eastAsia="Courier New" w:hAnsi="Courier New" w:cs="Courier New"/>
-          <w:color w:val="000000" w:themeColor="text1"/>
-        </w:rPr>
-        <w:t>Ayokunle</w:t>
-      </w:r>
-      <w:proofErr w:type="spellEnd"/>
-      <w:r>
-        <w:rPr>
-          <w:rFonts w:ascii="Courier New" w:eastAsia="Courier New" w:hAnsi="Courier New" w:cs="Courier New"/>
-          <w:color w:val="000000" w:themeColor="text1"/>
-        </w:rPr>
-        <w:t xml:space="preserve">, O. (2016). </w:t>
+        <w:t xml:space="preserve">Ernest, O., Henry, O., Chukwudi, N., &amp; Ayokunle, O. (2016). </w:t>
       </w:r>
       <w:r>
         <w:rPr>
@@ -1031,23 +842,13 @@
         </w:rPr>
         <w:t xml:space="preserve">Peter, V. (2020). </w:t>
       </w:r>
-      <w:proofErr w:type="spellStart"/>
       <w:r>
         <w:rPr>
           <w:rFonts w:ascii="Courier New" w:eastAsia="Courier New" w:hAnsi="Courier New" w:cs="Courier New"/>
           <w:color w:val="000000" w:themeColor="text1"/>
           <w:u w:val="single"/>
         </w:rPr>
-        <w:t>Overtourism</w:t>
-      </w:r>
-      <w:proofErr w:type="spellEnd"/>
-      <w:r>
-        <w:rPr>
-          <w:rFonts w:ascii="Courier New" w:eastAsia="Courier New" w:hAnsi="Courier New" w:cs="Courier New"/>
-          <w:color w:val="000000" w:themeColor="text1"/>
-          <w:u w:val="single"/>
-        </w:rPr>
-        <w:t>: Lessons from Boracay Island, The Philippines.</w:t>
+        <w:t>Overtourism: Lessons from Boracay Island, The Philippines.</w:t>
       </w:r>
       <w:r>
         <w:rPr>
@@ -1076,12 +877,77 @@
     <w:p>
       <w:pPr>
         <w:spacing w:line="480" w:lineRule="auto"/>
-        <w:jc w:val="center"/>
-        <w:rPr>
-          <w:rFonts w:ascii="Courier New" w:eastAsia="Batang" w:hAnsi="Courier New" w:cs="Courier New"/>
-          <w:lang w:eastAsia="ko-KR"/>
-        </w:rPr>
-      </w:pPr>
+        <w:ind w:left="720" w:hanging="720"/>
+        <w:rPr>
+          <w:rFonts w:ascii="Courier New" w:eastAsia="Courier New" w:hAnsi="Courier New" w:cs="Courier New"/>
+          <w:color w:val="000000" w:themeColor="text1"/>
+        </w:rPr>
+      </w:pPr>
+      <w:r>
+        <w:rPr>
+          <w:rFonts w:ascii="Courier New" w:eastAsia="Courier New" w:hAnsi="Courier New" w:cs="Courier New"/>
+          <w:color w:val="000000" w:themeColor="text1"/>
+        </w:rPr>
+        <w:t>Erika</w:t>
+      </w:r>
+      <w:r>
+        <w:rPr>
+          <w:rFonts w:ascii="Courier New" w:eastAsia="Courier New" w:hAnsi="Courier New" w:cs="Courier New"/>
+          <w:color w:val="000000" w:themeColor="text1"/>
+        </w:rPr>
+        <w:t xml:space="preserve">, </w:t>
+      </w:r>
+      <w:r>
+        <w:rPr>
+          <w:rFonts w:ascii="Courier New" w:eastAsia="Courier New" w:hAnsi="Courier New" w:cs="Courier New"/>
+          <w:color w:val="000000" w:themeColor="text1"/>
+        </w:rPr>
+        <w:t>A</w:t>
+      </w:r>
+      <w:r>
+        <w:rPr>
+          <w:rFonts w:ascii="Courier New" w:eastAsia="Courier New" w:hAnsi="Courier New" w:cs="Courier New"/>
+          <w:color w:val="000000" w:themeColor="text1"/>
+        </w:rPr>
+        <w:t xml:space="preserve">. (2022). </w:t>
+      </w:r>
+      <w:r>
+        <w:rPr>
+          <w:rFonts w:ascii="Courier New" w:eastAsia="Courier New" w:hAnsi="Courier New" w:cs="Courier New"/>
+          <w:color w:val="000000" w:themeColor="text1"/>
+          <w:u w:val="single"/>
+        </w:rPr>
+        <w:t>Statistical Data of Tourists in Bolinao, Pangasinan</w:t>
+      </w:r>
+      <w:r>
+        <w:rPr>
+          <w:rFonts w:ascii="Courier New" w:eastAsia="Courier New" w:hAnsi="Courier New" w:cs="Courier New"/>
+          <w:color w:val="000000" w:themeColor="text1"/>
+          <w:u w:val="single"/>
+        </w:rPr>
+        <w:t xml:space="preserve">. </w:t>
+      </w:r>
+      <w:r>
+        <w:rPr>
+          <w:rFonts w:ascii="Courier New" w:eastAsia="Courier New" w:hAnsi="Courier New" w:cs="Courier New"/>
+          <w:color w:val="000000" w:themeColor="text1"/>
+        </w:rPr>
+        <w:t xml:space="preserve">Retrieved November 13, 2022, from </w:t>
+      </w:r>
+      <w:r>
+        <w:rPr>
+          <w:rFonts w:ascii="Courier New" w:eastAsia="Courier New" w:hAnsi="Courier New" w:cs="Courier New"/>
+          <w:color w:val="000000" w:themeColor="text1"/>
+        </w:rPr>
+        <w:t>https://www.foi.gov.ph/requests/aglzfmVmb2ktcGhyHQsSB0NvbnRlbnQiEERPVC01MDc2MzQ1MDQyNDQM</w:t>
+      </w:r>
+      <w:r>
+        <w:rPr>
+          <w:rFonts w:ascii="Courier New" w:eastAsia="Courier New" w:hAnsi="Courier New" w:cs="Courier New"/>
+          <w:color w:val="000000" w:themeColor="text1"/>
+        </w:rPr>
+        <w:t>.</w:t>
+      </w:r>
     </w:p>
     <w:sectPr>
       <w:headerReference w:type="default" r:id="rId19"/>
@@ -1188,7 +1054,7 @@
         </mc:Choice>
         <mc:Fallback>
           <w:pict>
-            <v:line w14:anchorId="24C18649" id="Straight Connector 3" o:spid="_x0000_s1026" style="position:absolute;z-index:-251720704;visibility:visible;mso-wrap-style:square;mso-width-percent:0;mso-wrap-distance-left:9pt;mso-wrap-distance-top:0;mso-wrap-distance-right:9pt;mso-wrap-distance-bottom:0;mso-position-horizontal:absolute;mso-position-horizontal-relative:text;mso-position-vertical:absolute;mso-position-vertical-relative:text;mso-width-percent:0;mso-width-relative:margin" from="-.1pt,-13.5pt" to="431.9pt,-13.5pt" o:gfxdata="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" strokecolor="#0070c0" strokeweight="2.5pt"/>
+            <v:line w14:anchorId="61AF0C1A" id="Straight Connector 3" o:spid="_x0000_s1026" style="position:absolute;z-index:-251720704;visibility:visible;mso-wrap-style:square;mso-width-percent:0;mso-wrap-distance-left:9pt;mso-wrap-distance-top:0;mso-wrap-distance-right:9pt;mso-wrap-distance-bottom:0;mso-position-horizontal:absolute;mso-position-horizontal-relative:text;mso-position-vertical:absolute;mso-position-vertical-relative:text;mso-width-percent:0;mso-width-relative:margin" from="-.1pt,-13.5pt" to="431.9pt,-13.5pt" o:gfxdata="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" strokecolor="#0070c0" strokeweight="2.5pt"/>
           </w:pict>
         </mc:Fallback>
       </mc:AlternateContent>
@@ -2365,7 +2231,7 @@
     <w:lsdException w:name="Table Web 2" w:semiHidden="1" w:unhideWhenUsed="1"/>
     <w:lsdException w:name="Table Web 3" w:semiHidden="1" w:unhideWhenUsed="1"/>
     <w:lsdException w:name="Balloon Text" w:semiHidden="1" w:unhideWhenUsed="1"/>
-    <w:lsdException w:name="Table Grid" w:semiHidden="1" w:uiPriority="59" w:unhideWhenUsed="1"/>
+    <w:lsdException w:name="Table Grid" w:uiPriority="59"/>
     <w:lsdException w:name="Table Theme" w:semiHidden="1" w:unhideWhenUsed="1"/>
     <w:lsdException w:name="Placeholder Text" w:semiHidden="1"/>
     <w:lsdException w:name="No Spacing" w:uiPriority="1" w:qFormat="1"/>
@@ -2617,6 +2483,29 @@
       <w:b/>
     </w:rPr>
   </w:style>
+  <w:style w:type="paragraph" w:styleId="Heading4">
+    <w:name w:val="heading 4"/>
+    <w:basedOn w:val="Normal"/>
+    <w:next w:val="Normal"/>
+    <w:link w:val="Heading4Char"/>
+    <w:uiPriority w:val="9"/>
+    <w:semiHidden/>
+    <w:unhideWhenUsed/>
+    <w:qFormat/>
+    <w:rsid w:val="00EF0F5F"/>
+    <w:pPr>
+      <w:keepNext/>
+      <w:keepLines/>
+      <w:spacing w:before="40"/>
+      <w:outlineLvl w:val="3"/>
+    </w:pPr>
+    <w:rPr>
+      <w:rFonts w:asciiTheme="majorHAnsi" w:eastAsiaTheme="majorEastAsia" w:hAnsiTheme="majorHAnsi" w:cstheme="majorBidi"/>
+      <w:i/>
+      <w:iCs/>
+      <w:color w:val="365F91" w:themeColor="accent1" w:themeShade="BF"/>
+    </w:rPr>
+  </w:style>
   <w:style w:type="character" w:default="1" w:styleId="DefaultParagraphFont">
     <w:name w:val="Default Paragraph Font"/>
     <w:uiPriority w:val="1"/>
@@ -2760,6 +2649,22 @@
     <w:rPr>
       <w:rFonts w:ascii="Courier New" w:eastAsia="Times New Roman" w:hAnsi="Courier New" w:cs="Courier New"/>
       <w:b/>
+      <w:sz w:val="24"/>
+      <w:szCs w:val="24"/>
+    </w:rPr>
+  </w:style>
+  <w:style w:type="character" w:customStyle="1" w:styleId="Heading4Char">
+    <w:name w:val="Heading 4 Char"/>
+    <w:basedOn w:val="DefaultParagraphFont"/>
+    <w:link w:val="Heading4"/>
+    <w:uiPriority w:val="9"/>
+    <w:semiHidden/>
+    <w:rsid w:val="00EF0F5F"/>
+    <w:rPr>
+      <w:rFonts w:asciiTheme="majorHAnsi" w:eastAsiaTheme="majorEastAsia" w:hAnsiTheme="majorHAnsi" w:cstheme="majorBidi"/>
+      <w:i/>
+      <w:iCs/>
+      <w:color w:val="365F91" w:themeColor="accent1" w:themeShade="BF"/>
       <w:sz w:val="24"/>
       <w:szCs w:val="24"/>
     </w:rPr>

--- a/OLD Capstone Files/References.docx
+++ b/OLD Capstone Files/References.docx
@@ -85,7 +85,7 @@
           </mc:Choice>
           <mc:Fallback>
             <w:pict>
-              <v:rect w14:anchorId="1306786C" id="Rectangle 6" o:spid="_x0000_s1026" style="position:absolute;margin-left:311.85pt;margin-top:-26.3pt;width:123pt;height:12.05pt;z-index:251659776;visibility:visible;mso-wrap-style:square;mso-width-percent:0;mso-height-percent:0;mso-wrap-distance-left:9pt;mso-wrap-distance-top:0;mso-wrap-distance-right:9pt;mso-wrap-distance-bottom:0;mso-position-horizontal:absolute;mso-position-horizontal-relative:text;mso-position-vertical:absolute;mso-position-vertical-relative:text;mso-width-percent:0;mso-height-percent:0;mso-width-relative:page;mso-height-relative:page;v-text-anchor:top" o:gfxdata="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" stroked="f"/>
+              <v:rect w14:anchorId="2FC25300" id="Rectangle 6" o:spid="_x0000_s1026" style="position:absolute;margin-left:311.85pt;margin-top:-26.3pt;width:123pt;height:12.05pt;z-index:251659776;visibility:visible;mso-wrap-style:square;mso-width-percent:0;mso-height-percent:0;mso-wrap-distance-left:9pt;mso-wrap-distance-top:0;mso-wrap-distance-right:9pt;mso-wrap-distance-bottom:0;mso-position-horizontal:absolute;mso-position-horizontal-relative:text;mso-position-vertical:absolute;mso-position-vertical-relative:text;mso-width-percent:0;mso-height-percent:0;mso-width-relative:page;mso-height-relative:page;v-text-anchor:top" o:gfxdata="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" stroked="f"/>
             </w:pict>
           </mc:Fallback>
         </mc:AlternateContent>
@@ -237,7 +237,19 @@
         <w:rPr>
           <w:rFonts w:ascii="Courier New" w:eastAsia="Courier New" w:hAnsi="Courier New" w:cs="Courier New"/>
         </w:rPr>
-        <w:t xml:space="preserve">B. H. W. &amp; Dennis , R. M. R. A. (2014). </w:t>
+        <w:t xml:space="preserve">B. H. W. &amp; </w:t>
+      </w:r>
+      <w:r>
+        <w:rPr>
+          <w:rFonts w:ascii="Courier New" w:eastAsia="Courier New" w:hAnsi="Courier New" w:cs="Courier New"/>
+        </w:rPr>
+        <w:t>Dennis,</w:t>
+      </w:r>
+      <w:r>
+        <w:rPr>
+          <w:rFonts w:ascii="Courier New" w:eastAsia="Courier New" w:hAnsi="Courier New" w:cs="Courier New"/>
+        </w:rPr>
+        <w:t xml:space="preserve"> R. M. R. A. (2014). </w:t>
       </w:r>
       <w:r>
         <w:rPr>
@@ -268,11 +280,33 @@
           <w:rFonts w:ascii="Courier New" w:eastAsia="Courier New" w:hAnsi="Courier New" w:cs="Courier New"/>
         </w:rPr>
       </w:pPr>
-      <w:r>
-        <w:rPr>
-          <w:rFonts w:ascii="Courier New" w:eastAsia="Courier New" w:hAnsi="Courier New" w:cs="Courier New"/>
-        </w:rPr>
-        <w:t xml:space="preserve">Creace, S. &amp; Querini, G. (2011). </w:t>
+      <w:proofErr w:type="spellStart"/>
+      <w:r>
+        <w:rPr>
+          <w:rFonts w:ascii="Courier New" w:eastAsia="Courier New" w:hAnsi="Courier New" w:cs="Courier New"/>
+        </w:rPr>
+        <w:t>Creace</w:t>
+      </w:r>
+      <w:proofErr w:type="spellEnd"/>
+      <w:r>
+        <w:rPr>
+          <w:rFonts w:ascii="Courier New" w:eastAsia="Courier New" w:hAnsi="Courier New" w:cs="Courier New"/>
+        </w:rPr>
+        <w:t xml:space="preserve">, S. &amp; </w:t>
+      </w:r>
+      <w:proofErr w:type="spellStart"/>
+      <w:r>
+        <w:rPr>
+          <w:rFonts w:ascii="Courier New" w:eastAsia="Courier New" w:hAnsi="Courier New" w:cs="Courier New"/>
+        </w:rPr>
+        <w:t>Querini</w:t>
+      </w:r>
+      <w:proofErr w:type="spellEnd"/>
+      <w:r>
+        <w:rPr>
+          <w:rFonts w:ascii="Courier New" w:eastAsia="Courier New" w:hAnsi="Courier New" w:cs="Courier New"/>
+        </w:rPr>
+        <w:t xml:space="preserve">, G. (2011). </w:t>
       </w:r>
       <w:r>
         <w:rPr>
@@ -419,7 +453,23 @@
           <w:rFonts w:ascii="Courier New" w:eastAsia="Courier New" w:hAnsi="Courier New" w:cs="Courier New"/>
           <w:u w:val="single"/>
         </w:rPr>
-        <w:t>Destination Information Management System For Tourist:Computer Science and Telecommunications.</w:t>
+        <w:t xml:space="preserve">Destination Information Management System For </w:t>
+      </w:r>
+      <w:proofErr w:type="spellStart"/>
+      <w:r>
+        <w:rPr>
+          <w:rFonts w:ascii="Courier New" w:eastAsia="Courier New" w:hAnsi="Courier New" w:cs="Courier New"/>
+          <w:u w:val="single"/>
+        </w:rPr>
+        <w:t>Tourist:Computer</w:t>
+      </w:r>
+      <w:proofErr w:type="spellEnd"/>
+      <w:r>
+        <w:rPr>
+          <w:rFonts w:ascii="Courier New" w:eastAsia="Courier New" w:hAnsi="Courier New" w:cs="Courier New"/>
+          <w:u w:val="single"/>
+        </w:rPr>
+        <w:t xml:space="preserve"> Science and Telecommunications.</w:t>
       </w:r>
       <w:r>
         <w:rPr>
@@ -466,11 +516,19 @@
           <w:rFonts w:ascii="Courier New" w:eastAsia="Courier New" w:hAnsi="Courier New" w:cs="Courier New"/>
         </w:rPr>
       </w:pPr>
-      <w:r>
-        <w:rPr>
-          <w:rFonts w:ascii="Courier New" w:eastAsia="Courier New" w:hAnsi="Courier New" w:cs="Courier New"/>
-        </w:rPr>
-        <w:t xml:space="preserve">Lehto, X.Y., Kim, D.Y. &amp; Morrison, A.M. (2006). </w:t>
+      <w:proofErr w:type="spellStart"/>
+      <w:r>
+        <w:rPr>
+          <w:rFonts w:ascii="Courier New" w:eastAsia="Courier New" w:hAnsi="Courier New" w:cs="Courier New"/>
+        </w:rPr>
+        <w:t>Lehto</w:t>
+      </w:r>
+      <w:proofErr w:type="spellEnd"/>
+      <w:r>
+        <w:rPr>
+          <w:rFonts w:ascii="Courier New" w:eastAsia="Courier New" w:hAnsi="Courier New" w:cs="Courier New"/>
+        </w:rPr>
+        <w:t xml:space="preserve">, X.Y., Kim, D.Y. &amp; Morrison, A.M. (2006). </w:t>
       </w:r>
       <w:r>
         <w:rPr>
@@ -740,7 +798,21 @@
           <w:rFonts w:ascii="Courier New" w:eastAsia="Courier New" w:hAnsi="Courier New" w:cs="Courier New"/>
           <w:color w:val="000000" w:themeColor="text1"/>
         </w:rPr>
-        <w:t xml:space="preserve">Deblina, D. ( 2019). </w:t>
+        <w:t xml:space="preserve">Deblina, D. </w:t>
+      </w:r>
+      <w:r>
+        <w:rPr>
+          <w:rFonts w:ascii="Courier New" w:eastAsia="Courier New" w:hAnsi="Courier New" w:cs="Courier New"/>
+          <w:color w:val="000000" w:themeColor="text1"/>
+        </w:rPr>
+        <w:t>(2019</w:t>
+      </w:r>
+      <w:r>
+        <w:rPr>
+          <w:rFonts w:ascii="Courier New" w:eastAsia="Courier New" w:hAnsi="Courier New" w:cs="Courier New"/>
+          <w:color w:val="000000" w:themeColor="text1"/>
+        </w:rPr>
+        <w:t xml:space="preserve">). </w:t>
       </w:r>
       <w:r>
         <w:rPr>
@@ -748,7 +820,23 @@
           <w:color w:val="000000" w:themeColor="text1"/>
           <w:u w:val="single"/>
         </w:rPr>
-        <w:t>Scope And Future Of Tourism Management.</w:t>
+        <w:t xml:space="preserve">Scope And Future </w:t>
+      </w:r>
+      <w:r>
+        <w:rPr>
+          <w:rFonts w:ascii="Courier New" w:eastAsia="Courier New" w:hAnsi="Courier New" w:cs="Courier New"/>
+          <w:color w:val="000000" w:themeColor="text1"/>
+          <w:u w:val="single"/>
+        </w:rPr>
+        <w:t>of</w:t>
+      </w:r>
+      <w:r>
+        <w:rPr>
+          <w:rFonts w:ascii="Courier New" w:eastAsia="Courier New" w:hAnsi="Courier New" w:cs="Courier New"/>
+          <w:color w:val="000000" w:themeColor="text1"/>
+          <w:u w:val="single"/>
+        </w:rPr>
+        <w:t xml:space="preserve"> Tourism Management.</w:t>
       </w:r>
       <w:r>
         <w:rPr>
@@ -790,7 +878,39 @@
           <w:rFonts w:ascii="Courier New" w:eastAsia="Courier New" w:hAnsi="Courier New" w:cs="Courier New"/>
           <w:color w:val="000000" w:themeColor="text1"/>
         </w:rPr>
-        <w:t xml:space="preserve">Ernest, O., Henry, O., Chukwudi, N., &amp; Ayokunle, O. (2016). </w:t>
+        <w:t xml:space="preserve">Ernest, O., Henry, O., </w:t>
+      </w:r>
+      <w:proofErr w:type="spellStart"/>
+      <w:r>
+        <w:rPr>
+          <w:rFonts w:ascii="Courier New" w:eastAsia="Courier New" w:hAnsi="Courier New" w:cs="Courier New"/>
+          <w:color w:val="000000" w:themeColor="text1"/>
+        </w:rPr>
+        <w:t>Chukwudi</w:t>
+      </w:r>
+      <w:proofErr w:type="spellEnd"/>
+      <w:r>
+        <w:rPr>
+          <w:rFonts w:ascii="Courier New" w:eastAsia="Courier New" w:hAnsi="Courier New" w:cs="Courier New"/>
+          <w:color w:val="000000" w:themeColor="text1"/>
+        </w:rPr>
+        <w:t xml:space="preserve">, N., &amp; </w:t>
+      </w:r>
+      <w:proofErr w:type="spellStart"/>
+      <w:r>
+        <w:rPr>
+          <w:rFonts w:ascii="Courier New" w:eastAsia="Courier New" w:hAnsi="Courier New" w:cs="Courier New"/>
+          <w:color w:val="000000" w:themeColor="text1"/>
+        </w:rPr>
+        <w:t>Ayokunle</w:t>
+      </w:r>
+      <w:proofErr w:type="spellEnd"/>
+      <w:r>
+        <w:rPr>
+          <w:rFonts w:ascii="Courier New" w:eastAsia="Courier New" w:hAnsi="Courier New" w:cs="Courier New"/>
+          <w:color w:val="000000" w:themeColor="text1"/>
+        </w:rPr>
+        <w:t xml:space="preserve">, O. (2016). </w:t>
       </w:r>
       <w:r>
         <w:rPr>
@@ -925,7 +1045,14 @@
           <w:color w:val="000000" w:themeColor="text1"/>
           <w:u w:val="single"/>
         </w:rPr>
-        <w:t xml:space="preserve">. </w:t>
+        <w:t>.</w:t>
+      </w:r>
+      <w:r>
+        <w:rPr>
+          <w:rFonts w:ascii="Courier New" w:eastAsia="Courier New" w:hAnsi="Courier New" w:cs="Courier New"/>
+          <w:color w:val="000000" w:themeColor="text1"/>
+        </w:rPr>
+        <w:t xml:space="preserve"> </w:t>
       </w:r>
       <w:r>
         <w:rPr>
@@ -940,6 +1067,119 @@
           <w:color w:val="000000" w:themeColor="text1"/>
         </w:rPr>
         <w:t>https://www.foi.gov.ph/requests/aglzfmVmb2ktcGhyHQsSB0NvbnRlbnQiEERPVC01MDc2MzQ1MDQyNDQM</w:t>
+      </w:r>
+      <w:r>
+        <w:rPr>
+          <w:rFonts w:ascii="Courier New" w:eastAsia="Courier New" w:hAnsi="Courier New" w:cs="Courier New"/>
+          <w:color w:val="000000" w:themeColor="text1"/>
+        </w:rPr>
+        <w:t>.</w:t>
+      </w:r>
+    </w:p>
+    <w:p>
+      <w:pPr>
+        <w:spacing w:line="480" w:lineRule="auto"/>
+        <w:ind w:left="720" w:hanging="720"/>
+        <w:rPr>
+          <w:rFonts w:ascii="Courier New" w:eastAsia="Courier New" w:hAnsi="Courier New" w:cs="Courier New"/>
+          <w:color w:val="000000" w:themeColor="text1"/>
+        </w:rPr>
+      </w:pPr>
+      <w:r>
+        <w:rPr>
+          <w:rFonts w:ascii="Courier New" w:eastAsia="Courier New" w:hAnsi="Courier New" w:cs="Courier New"/>
+          <w:color w:val="000000" w:themeColor="text1"/>
+        </w:rPr>
+        <w:t xml:space="preserve">Bolinao Tourism (2019). </w:t>
+      </w:r>
+      <w:r>
+        <w:rPr>
+          <w:rFonts w:ascii="Courier New" w:eastAsia="Courier New" w:hAnsi="Courier New" w:cs="Courier New"/>
+          <w:color w:val="000000" w:themeColor="text1"/>
+          <w:u w:val="single"/>
+        </w:rPr>
+        <w:t>Tourist Attractions in Bolinao, Pangasinan.</w:t>
+      </w:r>
+      <w:r>
+        <w:rPr>
+          <w:rFonts w:ascii="Courier New" w:eastAsia="Courier New" w:hAnsi="Courier New" w:cs="Courier New"/>
+          <w:color w:val="000000" w:themeColor="text1"/>
+        </w:rPr>
+        <w:t xml:space="preserve"> </w:t>
+      </w:r>
+      <w:r>
+        <w:rPr>
+          <w:rFonts w:ascii="Courier New" w:eastAsia="Courier New" w:hAnsi="Courier New" w:cs="Courier New"/>
+          <w:color w:val="000000" w:themeColor="text1"/>
+        </w:rPr>
+        <w:t xml:space="preserve">Retrieved November 13, 2022, from </w:t>
+      </w:r>
+      <w:r>
+        <w:rPr>
+          <w:rFonts w:ascii="Courier New" w:eastAsia="Courier New" w:hAnsi="Courier New" w:cs="Courier New"/>
+          <w:color w:val="000000" w:themeColor="text1"/>
+        </w:rPr>
+        <w:t>https://www.bolinaotourism.com/attractions</w:t>
+      </w:r>
+      <w:r>
+        <w:rPr>
+          <w:rFonts w:ascii="Courier New" w:eastAsia="Courier New" w:hAnsi="Courier New" w:cs="Courier New"/>
+          <w:color w:val="000000" w:themeColor="text1"/>
+        </w:rPr>
+        <w:t>.</w:t>
+      </w:r>
+    </w:p>
+    <w:p>
+      <w:pPr>
+        <w:spacing w:line="480" w:lineRule="auto"/>
+        <w:ind w:left="720" w:hanging="720"/>
+        <w:rPr>
+          <w:rFonts w:ascii="Courier New" w:eastAsia="Courier New" w:hAnsi="Courier New" w:cs="Courier New"/>
+          <w:color w:val="000000" w:themeColor="text1"/>
+        </w:rPr>
+      </w:pPr>
+      <w:r>
+        <w:rPr>
+          <w:rFonts w:ascii="Courier New" w:eastAsia="Courier New" w:hAnsi="Courier New" w:cs="Courier New"/>
+          <w:color w:val="000000" w:themeColor="text1"/>
+        </w:rPr>
+        <w:t xml:space="preserve">Bolinao Tourism (2022). </w:t>
+      </w:r>
+      <w:r>
+        <w:rPr>
+          <w:rFonts w:ascii="Courier New" w:eastAsia="Courier New" w:hAnsi="Courier New" w:cs="Courier New"/>
+          <w:color w:val="000000" w:themeColor="text1"/>
+          <w:u w:val="single"/>
+        </w:rPr>
+        <w:t>List of DOT Accredited Establishments in Bolinao, Pangasinan.</w:t>
+      </w:r>
+      <w:r>
+        <w:rPr>
+          <w:rFonts w:ascii="Courier New" w:eastAsia="Courier New" w:hAnsi="Courier New" w:cs="Courier New"/>
+          <w:color w:val="000000" w:themeColor="text1"/>
+        </w:rPr>
+        <w:t xml:space="preserve"> Retrieved November 13, </w:t>
+      </w:r>
+      <w:r>
+        <w:rPr>
+          <w:rFonts w:ascii="Courier New" w:eastAsia="Courier New" w:hAnsi="Courier New" w:cs="Courier New"/>
+          <w:color w:val="000000" w:themeColor="text1"/>
+        </w:rPr>
+        <w:t>2022,</w:t>
+      </w:r>
+      <w:r>
+        <w:rPr>
+          <w:rFonts w:ascii="Courier New" w:eastAsia="Courier New" w:hAnsi="Courier New" w:cs="Courier New"/>
+          <w:color w:val="000000" w:themeColor="text1"/>
+        </w:rPr>
+        <w:t xml:space="preserve"> from </w:t>
+      </w:r>
+      <w:r>
+        <w:rPr>
+          <w:rFonts w:ascii="Courier New" w:eastAsia="Courier New" w:hAnsi="Courier New" w:cs="Courier New"/>
+          <w:color w:val="000000" w:themeColor="text1"/>
+        </w:rPr>
+        <w:t>https://www.bolinaotourism.com/establishments</w:t>
       </w:r>
       <w:r>
         <w:rPr>
@@ -1054,7 +1294,7 @@
         </mc:Choice>
         <mc:Fallback>
           <w:pict>
-            <v:line w14:anchorId="61AF0C1A" id="Straight Connector 3" o:spid="_x0000_s1026" style="position:absolute;z-index:-251720704;visibility:visible;mso-wrap-style:square;mso-width-percent:0;mso-wrap-distance-left:9pt;mso-wrap-distance-top:0;mso-wrap-distance-right:9pt;mso-wrap-distance-bottom:0;mso-position-horizontal:absolute;mso-position-horizontal-relative:text;mso-position-vertical:absolute;mso-position-vertical-relative:text;mso-width-percent:0;mso-width-relative:margin" from="-.1pt,-13.5pt" to="431.9pt,-13.5pt" o:gfxdata="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" strokecolor="#0070c0" strokeweight="2.5pt"/>
+            <v:line w14:anchorId="71112C51" id="Straight Connector 3" o:spid="_x0000_s1026" style="position:absolute;z-index:-251720704;visibility:visible;mso-wrap-style:square;mso-width-percent:0;mso-wrap-distance-left:9pt;mso-wrap-distance-top:0;mso-wrap-distance-right:9pt;mso-wrap-distance-bottom:0;mso-position-horizontal:absolute;mso-position-horizontal-relative:text;mso-position-vertical:absolute;mso-position-vertical-relative:text;mso-width-percent:0;mso-width-relative:margin" from="-.1pt,-13.5pt" to="431.9pt,-13.5pt" o:gfxdata="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" strokecolor="#0070c0" strokeweight="2.5pt"/>
           </w:pict>
         </mc:Fallback>
       </mc:AlternateContent>
@@ -2669,6 +2909,18 @@
       <w:szCs w:val="24"/>
     </w:rPr>
   </w:style>
+  <w:style w:type="character" w:styleId="UnresolvedMention">
+    <w:name w:val="Unresolved Mention"/>
+    <w:basedOn w:val="DefaultParagraphFont"/>
+    <w:uiPriority w:val="99"/>
+    <w:semiHidden/>
+    <w:unhideWhenUsed/>
+    <w:rsid w:val="00CC37C7"/>
+    <w:rPr>
+      <w:color w:val="605E5C"/>
+      <w:shd w:val="clear" w:color="auto" w:fill="E1DFDD"/>
+    </w:rPr>
+  </w:style>
 </w:styles>
 </file>
 
@@ -2958,21 +3210,6 @@
 </file>
 
 <file path=customXml/item1.xml><?xml version="1.0" encoding="utf-8"?>
-<p:properties xmlns:p="http://schemas.microsoft.com/office/2006/metadata/properties" xmlns:xsi="http://www.w3.org/2001/XMLSchema-instance" xmlns:pc="http://schemas.microsoft.com/office/infopath/2007/PartnerControls">
-  <documentManagement/>
-</p:properties>
-</file>
-
-<file path=customXml/item2.xml><?xml version="1.0" encoding="utf-8"?>
-<?mso-contentType ?>
-<FormTemplates xmlns="http://schemas.microsoft.com/sharepoint/v3/contenttype/forms">
-  <Display>DocumentLibraryForm</Display>
-  <Edit>DocumentLibraryForm</Edit>
-  <New>DocumentLibraryForm</New>
-</FormTemplates>
-</file>
-
-<file path=customXml/item3.xml><?xml version="1.0" encoding="utf-8"?>
 <ct:contentTypeSchema xmlns:ct="http://schemas.microsoft.com/office/2006/metadata/contentType" xmlns:ma="http://schemas.microsoft.com/office/2006/metadata/properties/metaAttributes" ct:_="" ma:_="" ma:contentTypeName="Document" ma:contentTypeID="0x0101006BA1403BFED5484EA9D14D57BB2DD255" ma:contentTypeVersion="4" ma:contentTypeDescription="Create a new document." ma:contentTypeScope="" ma:versionID="6c9526d9355c29364847bdaa6b90615c">
   <xsd:schema xmlns:xsd="http://www.w3.org/2001/XMLSchema" xmlns:xs="http://www.w3.org/2001/XMLSchema" xmlns:p="http://schemas.microsoft.com/office/2006/metadata/properties" xmlns:ns2="61792294-e9aa-44fc-805f-d7c4481b8a15" targetNamespace="http://schemas.microsoft.com/office/2006/metadata/properties" ma:root="true" ma:fieldsID="29144a975bcf3fcf212f3accafa086f5" ns2:_="">
     <xsd:import namespace="61792294-e9aa-44fc-805f-d7c4481b8a15"/>
@@ -3118,24 +3355,22 @@
 </ct:contentTypeSchema>
 </file>
 
-<file path=customXml/itemProps1.xml><?xml version="1.0" encoding="utf-8"?>
-<ds:datastoreItem xmlns:ds="http://schemas.openxmlformats.org/officeDocument/2006/customXml" ds:itemID="{9F3C6622-8319-4FAF-BD87-20C6B6374129}">
-  <ds:schemaRefs>
-    <ds:schemaRef ds:uri="http://schemas.microsoft.com/office/2006/metadata/properties"/>
-    <ds:schemaRef ds:uri="http://schemas.microsoft.com/office/infopath/2007/PartnerControls"/>
-  </ds:schemaRefs>
-</ds:datastoreItem>
+<file path=customXml/item2.xml><?xml version="1.0" encoding="utf-8"?>
+<?mso-contentType ?>
+<FormTemplates xmlns="http://schemas.microsoft.com/sharepoint/v3/contenttype/forms">
+  <Display>DocumentLibraryForm</Display>
+  <Edit>DocumentLibraryForm</Edit>
+  <New>DocumentLibraryForm</New>
+</FormTemplates>
 </file>
 
-<file path=customXml/itemProps2.xml><?xml version="1.0" encoding="utf-8"?>
-<ds:datastoreItem xmlns:ds="http://schemas.openxmlformats.org/officeDocument/2006/customXml" ds:itemID="{E0DCD52B-CA44-48FA-82D3-06D523D863EF}">
-  <ds:schemaRefs>
-    <ds:schemaRef ds:uri="http://schemas.microsoft.com/sharepoint/v3/contenttype/forms"/>
-  </ds:schemaRefs>
-</ds:datastoreItem>
+<file path=customXml/item3.xml><?xml version="1.0" encoding="utf-8"?>
+<p:properties xmlns:p="http://schemas.microsoft.com/office/2006/metadata/properties" xmlns:xsi="http://www.w3.org/2001/XMLSchema-instance" xmlns:pc="http://schemas.microsoft.com/office/infopath/2007/PartnerControls">
+  <documentManagement/>
+</p:properties>
 </file>
 
-<file path=customXml/itemProps3.xml><?xml version="1.0" encoding="utf-8"?>
+<file path=customXml/itemProps1.xml><?xml version="1.0" encoding="utf-8"?>
 <ds:datastoreItem xmlns:ds="http://schemas.openxmlformats.org/officeDocument/2006/customXml" ds:itemID="{714427E2-8EB8-414A-B36A-5EB2A8D4562A}">
   <ds:schemaRefs>
     <ds:schemaRef ds:uri="http://schemas.microsoft.com/office/2006/metadata/contentType"/>
@@ -3151,4 +3386,21 @@
     <ds:schemaRef ds:uri="http://schemas.microsoft.com/internal/obd"/>
   </ds:schemaRefs>
 </ds:datastoreItem>
+</file>
+
+<file path=customXml/itemProps2.xml><?xml version="1.0" encoding="utf-8"?>
+<ds:datastoreItem xmlns:ds="http://schemas.openxmlformats.org/officeDocument/2006/customXml" ds:itemID="{E0DCD52B-CA44-48FA-82D3-06D523D863EF}">
+  <ds:schemaRefs>
+    <ds:schemaRef ds:uri="http://schemas.microsoft.com/sharepoint/v3/contenttype/forms"/>
+  </ds:schemaRefs>
+</ds:datastoreItem>
+</file>
+
+<file path=customXml/itemProps3.xml><?xml version="1.0" encoding="utf-8"?>
+<ds:datastoreItem xmlns:ds="http://schemas.openxmlformats.org/officeDocument/2006/customXml" ds:itemID="{9F3C6622-8319-4FAF-BD87-20C6B6374129}">
+  <ds:schemaRefs>
+    <ds:schemaRef ds:uri="http://schemas.microsoft.com/office/2006/metadata/properties"/>
+    <ds:schemaRef ds:uri="http://schemas.microsoft.com/office/infopath/2007/PartnerControls"/>
+  </ds:schemaRefs>
+</ds:datastoreItem>
 </file>